--- a/Notes Gen 26.docx
+++ b/Notes Gen 26.docx
@@ -150,6 +150,15 @@
         <w:rPr>
           <w:rFonts w:cs="Lucida Sans Unicode"/>
           <w:b/>
+          <w:sz w:val="24"/>
+          <w:szCs w:val="24"/>
+        </w:rPr>
+        <w:t>,</w:t>
+      </w:r>
+      <w:r>
+        <w:rPr>
+          <w:rFonts w:cs="Lucida Sans Unicode"/>
+          <w:b/>
           <w:iCs/>
           <w:sz w:val="24"/>
           <w:szCs w:val="24"/>
@@ -7340,6 +7349,15 @@
           <w:sz w:val="24"/>
           <w:szCs w:val="24"/>
         </w:rPr>
+        <w:t>,</w:t>
+      </w:r>
+      <w:r>
+        <w:rPr>
+          <w:rFonts w:cs="Lucida Sans Unicode"/>
+          <w:b/>
+          <w:sz w:val="24"/>
+          <w:szCs w:val="24"/>
+        </w:rPr>
         <w:t xml:space="preserve"> </w:t>
       </w:r>
       <w:r>
@@ -10134,7 +10152,25 @@
           <w:sz w:val="24"/>
           <w:szCs w:val="24"/>
         </w:rPr>
-        <w:t>Behold she</w:t>
+        <w:t>Behold</w:t>
+      </w:r>
+      <w:r>
+        <w:rPr>
+          <w:rFonts w:cs="Lucida Sans Unicode"/>
+          <w:b/>
+          <w:sz w:val="24"/>
+          <w:szCs w:val="24"/>
+        </w:rPr>
+        <w:t>,</w:t>
+      </w:r>
+      <w:r>
+        <w:rPr>
+          <w:rFonts w:cs="Lucida Sans Unicode"/>
+          <w:b/>
+          <w:sz w:val="24"/>
+          <w:szCs w:val="24"/>
+        </w:rPr>
+        <w:t xml:space="preserve"> she</w:t>
       </w:r>
       <w:r>
         <w:rPr>
@@ -11503,7 +11539,7 @@
           <w:sz w:val="24"/>
           <w:szCs w:val="24"/>
         </w:rPr>
-        <w:t>do not want to</w:t>
+        <w:t>might</w:t>
       </w:r>
       <w:r>
         <w:rPr>
@@ -14277,7 +14313,25 @@
           <w:sz w:val="24"/>
           <w:szCs w:val="24"/>
         </w:rPr>
-        <w:t xml:space="preserve"> Then the man became great, and he continued to become even greater until he was exceedingly great.</w:t>
+        <w:t xml:space="preserve"> </w:t>
+      </w:r>
+      <w:r>
+        <w:rPr>
+          <w:rFonts w:cs="Lucida Sans Unicode"/>
+          <w:b/>
+          <w:sz w:val="24"/>
+          <w:szCs w:val="24"/>
+        </w:rPr>
+        <w:t>And</w:t>
+      </w:r>
+      <w:r>
+        <w:rPr>
+          <w:rFonts w:cs="Lucida Sans Unicode"/>
+          <w:b/>
+          <w:sz w:val="24"/>
+          <w:szCs w:val="24"/>
+        </w:rPr>
+        <w:t xml:space="preserve"> the man became great, and he continued to become even greater until he was exceedingly great.</w:t>
       </w:r>
     </w:p>
     <w:p>
@@ -31469,7 +31523,47 @@
           <w:sz w:val="24"/>
           <w:szCs w:val="24"/>
         </w:rPr>
-        <w:t xml:space="preserve"> reason the</w:t>
+        <w:t xml:space="preserve"> </w:t>
+      </w:r>
+      <w:r>
+        <w:rPr>
+          <w:rFonts w:cs="Lucida Sans Unicode"/>
+          <w:b/>
+          <w:iCs/>
+          <w:sz w:val="24"/>
+          <w:szCs w:val="24"/>
+        </w:rPr>
+        <w:t>{</w:t>
+      </w:r>
+      <w:r>
+        <w:rPr>
+          <w:rFonts w:cs="Lucida Sans Unicode"/>
+          <w:b/>
+          <w:iCs/>
+          <w:sz w:val="24"/>
+          <w:szCs w:val="24"/>
+        </w:rPr>
+        <w:t>reason</w:t>
+      </w:r>
+      <w:r>
+        <w:rPr>
+          <w:rFonts w:cs="Lucida Sans Unicode"/>
+          <w:b/>
+          <w:iCs/>
+          <w:sz w:val="24"/>
+          <w:szCs w:val="24"/>
+        </w:rPr>
+        <w:t>}</w:t>
+      </w:r>
+      <w:r>
+        <w:rPr>
+          <w:rFonts w:cs="Lucida Sans Unicode"/>
+          <w:b/>
+          <w:iCs/>
+          <w:sz w:val="24"/>
+          <w:szCs w:val="24"/>
+        </w:rPr>
+        <w:t xml:space="preserve"> the</w:t>
       </w:r>
       <w:r>
         <w:rPr>
@@ -31488,7 +31582,37 @@
           <w:sz w:val="24"/>
           <w:szCs w:val="24"/>
         </w:rPr>
-        <w:t xml:space="preserve"> is</w:t>
+        <w:t xml:space="preserve"> </w:t>
+      </w:r>
+      <w:r>
+        <w:rPr>
+          <w:rFonts w:cs="Lucida Sans Unicode"/>
+          <w:b/>
+          <w:iCs/>
+          <w:sz w:val="24"/>
+          <w:szCs w:val="24"/>
+        </w:rPr>
+        <w:t>{</w:t>
+      </w:r>
+      <w:r>
+        <w:rPr>
+          <w:rFonts w:cs="Lucida Sans Unicode"/>
+          <w:b/>
+          <w:iCs/>
+          <w:sz w:val="24"/>
+          <w:szCs w:val="24"/>
+        </w:rPr>
+        <w:t>is</w:t>
+      </w:r>
+      <w:r>
+        <w:rPr>
+          <w:rFonts w:cs="Lucida Sans Unicode"/>
+          <w:b/>
+          <w:iCs/>
+          <w:sz w:val="24"/>
+          <w:szCs w:val="24"/>
+        </w:rPr>
+        <w:t>}</w:t>
       </w:r>
       <w:r>
         <w:rPr>
@@ -32365,7 +32489,43 @@
           <w:sz w:val="24"/>
           <w:szCs w:val="24"/>
         </w:rPr>
-        <w:t xml:space="preserve">, and he took a wife Judith a daughter of </w:t>
+        <w:t xml:space="preserve">, and he took </w:t>
+      </w:r>
+      <w:r>
+        <w:rPr>
+          <w:rFonts w:cs="Lucida Sans Unicode"/>
+          <w:b/>
+          <w:sz w:val="24"/>
+          <w:szCs w:val="24"/>
+        </w:rPr>
+        <w:t xml:space="preserve">{as} </w:t>
+      </w:r>
+      <w:r>
+        <w:rPr>
+          <w:rFonts w:cs="Lucida Sans Unicode"/>
+          <w:b/>
+          <w:sz w:val="24"/>
+          <w:szCs w:val="24"/>
+        </w:rPr>
+        <w:t xml:space="preserve">a wife Judith </w:t>
+      </w:r>
+      <w:r>
+        <w:rPr>
+          <w:rFonts w:cs="Lucida Sans Unicode"/>
+          <w:b/>
+          <w:sz w:val="24"/>
+          <w:szCs w:val="24"/>
+        </w:rPr>
+        <w:t>the</w:t>
+      </w:r>
+      <w:r>
+        <w:rPr>
+          <w:rFonts w:cs="Lucida Sans Unicode"/>
+          <w:b/>
+          <w:sz w:val="24"/>
+          <w:szCs w:val="24"/>
+        </w:rPr>
+        <w:t xml:space="preserve"> daughter of </w:t>
       </w:r>
       <w:proofErr w:type="spellStart"/>
       <w:r>
@@ -32385,7 +32545,25 @@
           <w:sz w:val="24"/>
           <w:szCs w:val="24"/>
         </w:rPr>
-        <w:t xml:space="preserve"> the Hittite, and Basemath a daughter of Elon the Hittite.</w:t>
+        <w:t xml:space="preserve"> the Hittite, and Basemath </w:t>
+      </w:r>
+      <w:r>
+        <w:rPr>
+          <w:rFonts w:cs="Lucida Sans Unicode"/>
+          <w:b/>
+          <w:sz w:val="24"/>
+          <w:szCs w:val="24"/>
+        </w:rPr>
+        <w:t>the</w:t>
+      </w:r>
+      <w:r>
+        <w:rPr>
+          <w:rFonts w:cs="Lucida Sans Unicode"/>
+          <w:b/>
+          <w:sz w:val="24"/>
+          <w:szCs w:val="24"/>
+        </w:rPr>
+        <w:t xml:space="preserve"> daughter of Elon the Hittite.</w:t>
       </w:r>
       <w:r>
         <w:rPr>
@@ -32668,7 +32846,25 @@
           <w:sz w:val="24"/>
           <w:szCs w:val="24"/>
         </w:rPr>
-        <w:t xml:space="preserve">he took a wife Judith </w:t>
+        <w:t xml:space="preserve">he took </w:t>
+      </w:r>
+      <w:r>
+        <w:rPr>
+          <w:rFonts w:cs="Lucida Sans Unicode"/>
+          <w:b/>
+          <w:sz w:val="24"/>
+          <w:szCs w:val="24"/>
+        </w:rPr>
+        <w:t xml:space="preserve">{as} </w:t>
+      </w:r>
+      <w:r>
+        <w:rPr>
+          <w:rFonts w:cs="Lucida Sans Unicode"/>
+          <w:b/>
+          <w:sz w:val="24"/>
+          <w:szCs w:val="24"/>
+        </w:rPr>
+        <w:t xml:space="preserve">a wife Judith </w:t>
       </w:r>
       <w:r>
         <w:rPr>

--- a/Notes Gen 26.docx
+++ b/Notes Gen 26.docx
@@ -23604,7 +23604,39 @@
           <w:sz w:val="24"/>
           <w:szCs w:val="24"/>
         </w:rPr>
-        <w:t xml:space="preserve"> the God who takes care of your father Abraham.”</w:t>
+        <w:t xml:space="preserve"> the God </w:t>
+      </w:r>
+      <w:r>
+        <w:rPr>
+          <w:rFonts w:cs="Lucida Sans Unicode"/>
+          <w:sz w:val="24"/>
+          <w:szCs w:val="24"/>
+        </w:rPr>
+        <w:t>{</w:t>
+      </w:r>
+      <w:r>
+        <w:rPr>
+          <w:rFonts w:cs="Lucida Sans Unicode"/>
+          <w:sz w:val="24"/>
+          <w:szCs w:val="24"/>
+        </w:rPr>
+        <w:t>who takes care</w:t>
+      </w:r>
+      <w:r>
+        <w:rPr>
+          <w:rFonts w:cs="Lucida Sans Unicode"/>
+          <w:sz w:val="24"/>
+          <w:szCs w:val="24"/>
+        </w:rPr>
+        <w:t>}</w:t>
+      </w:r>
+      <w:r>
+        <w:rPr>
+          <w:rFonts w:cs="Lucida Sans Unicode"/>
+          <w:sz w:val="24"/>
+          <w:szCs w:val="24"/>
+        </w:rPr>
+        <w:t xml:space="preserve"> of your father Abraham.”</w:t>
       </w:r>
     </w:p>
     <w:p>

--- a/Notes Gen 26.docx
+++ b/Notes Gen 26.docx
@@ -26909,7 +26909,7 @@
           <w:sz w:val="24"/>
           <w:szCs w:val="24"/>
         </w:rPr>
-        <w:t xml:space="preserve"> — between us and you. So let us cut a covenant with you,</w:t>
+        <w:t>—between us and you. So let us cut a covenant with you,</w:t>
       </w:r>
     </w:p>
     <w:p>
@@ -27600,7 +27600,7 @@
           <w:sz w:val="24"/>
           <w:szCs w:val="24"/>
         </w:rPr>
-        <w:t xml:space="preserve"> — between us and you. </w:t>
+        <w:t xml:space="preserve">—between us and you. </w:t>
       </w:r>
     </w:p>
     <w:p>
